--- a/Report - Assignment 5.docx
+++ b/Report - Assignment 5.docx
@@ -235,20 +235,8 @@
           <w:sz w:val="24"/>
           <w:szCs w:val="24"/>
         </w:rPr>
-        <w:t xml:space="preserve">Best Case (O(n log </w:t>
+        <w:t>Best Case (O(n log n))</w:t>
       </w:r>
-      <w:proofErr w:type="gramStart"/>
-      <w:r>
-        <w:rPr>
-          <w:rFonts w:ascii="Times New Roman" w:hAnsi="Times New Roman" w:cs="Times New Roman"/>
-          <w:b/>
-          <w:bCs/>
-          <w:sz w:val="24"/>
-          <w:szCs w:val="24"/>
-        </w:rPr>
-        <w:t>n))</w:t>
-      </w:r>
-      <w:proofErr w:type="gramEnd"/>
       <w:r>
         <w:rPr>
           <w:rFonts w:ascii="Times New Roman" w:hAnsi="Times New Roman" w:cs="Times New Roman"/>
@@ -884,7 +872,6 @@
         </w:rPr>
         <w:t xml:space="preserve"> Similar to the sorted case, deterministic Quicksort performed efficiently as the middle </w:t>
       </w:r>
-      <w:proofErr w:type="gramStart"/>
       <w:r>
         <w:rPr>
           <w:rFonts w:ascii="Times New Roman" w:hAnsi="Times New Roman" w:cs="Times New Roman"/>
@@ -909,7 +896,6 @@
         </w:rPr>
         <w:t>maintained</w:t>
       </w:r>
-      <w:proofErr w:type="gramEnd"/>
       <w:r>
         <w:rPr>
           <w:rFonts w:ascii="Times New Roman" w:hAnsi="Times New Roman" w:cs="Times New Roman"/>
@@ -921,11 +907,10 @@
     </w:p>
     <w:p>
       <w:pPr>
-        <w:pStyle w:val="ListParagraph"/>
         <w:tabs>
           <w:tab w:val="left" w:pos="1260"/>
         </w:tabs>
-        <w:ind w:left="360" w:firstLine="0"/>
+        <w:ind w:firstLine="0"/>
         <w:jc w:val="both"/>
         <w:rPr>
           <w:rFonts w:ascii="Times New Roman" w:hAnsi="Times New Roman" w:cs="Times New Roman"/>
@@ -948,14 +933,15 @@
     </w:p>
     <w:p>
       <w:pPr>
-        <w:pStyle w:val="ListParagraph"/>
         <w:tabs>
           <w:tab w:val="left" w:pos="1260"/>
         </w:tabs>
-        <w:ind w:left="360" w:firstLine="0"/>
+        <w:ind w:firstLine="0"/>
         <w:jc w:val="both"/>
         <w:rPr>
           <w:rFonts w:ascii="Times New Roman" w:hAnsi="Times New Roman" w:cs="Times New Roman"/>
+          <w:b/>
+          <w:bCs/>
           <w:sz w:val="24"/>
           <w:szCs w:val="24"/>
         </w:rPr>
@@ -967,25 +953,23 @@
           <w:szCs w:val="24"/>
         </w:rPr>
         <w:lastRenderedPageBreak/>
-        <w:t xml:space="preserve">Both deterministic and randomized Quicksort achieve O(n log n) time complexity in practice when a good pivot strategy is used. If deterministic Quicksort had chosen the first or last element as the pivot, sorted input would have resulted in O(n²) time complexity due to highly unbalanced partitions. Randomized Quicksort is particularly useful when the input distribution is unknown or potentially structured in a way that could lead to </w:t>
+        <w:t>The observed results match the theoretical expectations.</w:t>
       </w:r>
-      <w:proofErr w:type="gramStart"/>
       <w:r>
         <w:rPr>
           <w:rFonts w:ascii="Times New Roman" w:hAnsi="Times New Roman" w:cs="Times New Roman"/>
           <w:sz w:val="24"/>
           <w:szCs w:val="24"/>
         </w:rPr>
-        <w:t>worst</w:t>
+        <w:t xml:space="preserve"> </w:t>
       </w:r>
-      <w:proofErr w:type="gramEnd"/>
       <w:r>
         <w:rPr>
           <w:rFonts w:ascii="Times New Roman" w:hAnsi="Times New Roman" w:cs="Times New Roman"/>
           <w:sz w:val="24"/>
           <w:szCs w:val="24"/>
         </w:rPr>
-        <w:t>-case scenarios. However, when a well-chosen deterministic pivot (such as the middle element) is used, it can be slightly faster than randomized</w:t>
+        <w:t>Both deterministic and randomized Quicksort achieve O(n log n) time complexity in practice when a good pivot strategy is used. If deterministic Quicksort had chosen the first or last element as the pivot, sorted input would have resulted in O(n²) time complexity due to highly unbalanced partitions. Randomized Quicksort is particularly useful when the input distribution is unknown or potentially structured in a way that could lead to worst-case scenarios. However, when a well-chosen deterministic pivot (such as the middle element) is used, it can be slightly faster than randomized</w:t>
       </w:r>
       <w:r>
         <w:rPr>
@@ -6686,26 +6670,6 @@
 </file>
 
 <file path=customXml/item1.xml><?xml version="1.0" encoding="utf-8"?>
-<p:properties xmlns:p="http://schemas.microsoft.com/office/2006/metadata/properties" xmlns:xsi="http://www.w3.org/2001/XMLSchema-instance" xmlns:pc="http://schemas.microsoft.com/office/infopath/2007/PartnerControls">
-  <documentManagement>
-    <_ip_UnifiedCompliancePolicyUIAction xmlns="http://schemas.microsoft.com/sharepoint/v3" xsi:nil="true"/>
-    <Image xmlns="71af3243-3dd4-4a8d-8c0d-dd76da1f02a5">
-      <Url xsi:nil="true"/>
-      <Description xsi:nil="true"/>
-    </Image>
-    <Status xmlns="71af3243-3dd4-4a8d-8c0d-dd76da1f02a5">Not started</Status>
-    <Background xmlns="71af3243-3dd4-4a8d-8c0d-dd76da1f02a5">false</Background>
-    <_ip_UnifiedCompliancePolicyProperties xmlns="http://schemas.microsoft.com/sharepoint/v3" xsi:nil="true"/>
-    <ImageTagsTaxHTField xmlns="71af3243-3dd4-4a8d-8c0d-dd76da1f02a5">
-      <Terms xmlns="http://schemas.microsoft.com/office/infopath/2007/PartnerControls"/>
-    </ImageTagsTaxHTField>
-    <TaxCatchAll xmlns="230e9df3-be65-4c73-a93b-d1236ebd677e" xsi:nil="true"/>
-    <MediaServiceKeyPoints xmlns="71af3243-3dd4-4a8d-8c0d-dd76da1f02a5" xsi:nil="true"/>
-  </documentManagement>
-</p:properties>
-</file>
-
-<file path=customXml/item2.xml><?xml version="1.0" encoding="utf-8"?>
 <ct:contentTypeSchema xmlns:ct="http://schemas.microsoft.com/office/2006/metadata/contentType" xmlns:ma="http://schemas.microsoft.com/office/2006/metadata/properties/metaAttributes" ct:_="" ma:_="" ma:contentTypeName="Document" ma:contentTypeID="0x01010079F111ED35F8CC479449609E8A0923A6" ma:contentTypeVersion="26" ma:contentTypeDescription="Create a new document." ma:contentTypeScope="" ma:versionID="ac37c1753acd5e330d2062ccec26ea66">
   <xsd:schema xmlns:xsd="http://www.w3.org/2001/XMLSchema" xmlns:xs="http://www.w3.org/2001/XMLSchema" xmlns:p="http://schemas.microsoft.com/office/2006/metadata/properties" xmlns:ns1="http://schemas.microsoft.com/sharepoint/v3" xmlns:ns2="71af3243-3dd4-4a8d-8c0d-dd76da1f02a5" xmlns:ns3="16c05727-aa75-4e4a-9b5f-8a80a1165891" xmlns:ns4="230e9df3-be65-4c73-a93b-d1236ebd677e" targetNamespace="http://schemas.microsoft.com/office/2006/metadata/properties" ma:root="true" ma:fieldsID="3b340c7101c92c5120abd06486f94548" ns1:_="" ns2:_="" ns3:_="" ns4:_="">
     <xsd:import namespace="http://schemas.microsoft.com/sharepoint/v3"/>
@@ -7005,6 +6969,26 @@
 </ct:contentTypeSchema>
 </file>
 
+<file path=customXml/item2.xml><?xml version="1.0" encoding="utf-8"?>
+<p:properties xmlns:p="http://schemas.microsoft.com/office/2006/metadata/properties" xmlns:xsi="http://www.w3.org/2001/XMLSchema-instance" xmlns:pc="http://schemas.microsoft.com/office/infopath/2007/PartnerControls">
+  <documentManagement>
+    <_ip_UnifiedCompliancePolicyUIAction xmlns="http://schemas.microsoft.com/sharepoint/v3" xsi:nil="true"/>
+    <Image xmlns="71af3243-3dd4-4a8d-8c0d-dd76da1f02a5">
+      <Url xsi:nil="true"/>
+      <Description xsi:nil="true"/>
+    </Image>
+    <Status xmlns="71af3243-3dd4-4a8d-8c0d-dd76da1f02a5">Not started</Status>
+    <Background xmlns="71af3243-3dd4-4a8d-8c0d-dd76da1f02a5">false</Background>
+    <_ip_UnifiedCompliancePolicyProperties xmlns="http://schemas.microsoft.com/sharepoint/v3" xsi:nil="true"/>
+    <ImageTagsTaxHTField xmlns="71af3243-3dd4-4a8d-8c0d-dd76da1f02a5">
+      <Terms xmlns="http://schemas.microsoft.com/office/infopath/2007/PartnerControls"/>
+    </ImageTagsTaxHTField>
+    <TaxCatchAll xmlns="230e9df3-be65-4c73-a93b-d1236ebd677e" xsi:nil="true"/>
+    <MediaServiceKeyPoints xmlns="71af3243-3dd4-4a8d-8c0d-dd76da1f02a5" xsi:nil="true"/>
+  </documentManagement>
+</p:properties>
+</file>
+
 <file path=customXml/item3.xml><?xml version="1.0" encoding="utf-8"?>
 <?mso-contentType ?>
 <FormTemplates xmlns="http://schemas.microsoft.com/sharepoint/v3/contenttype/forms">
@@ -7015,18 +6999,6 @@
 </file>
 
 <file path=customXml/itemProps1.xml><?xml version="1.0" encoding="utf-8"?>
-<ds:datastoreItem xmlns:ds="http://schemas.openxmlformats.org/officeDocument/2006/customXml" ds:itemID="{C7DCE20C-610A-4626-841D-1F10857B445E}">
-  <ds:schemaRefs>
-    <ds:schemaRef ds:uri="http://schemas.microsoft.com/office/2006/metadata/properties"/>
-    <ds:schemaRef ds:uri="http://schemas.microsoft.com/office/infopath/2007/PartnerControls"/>
-    <ds:schemaRef ds:uri="http://schemas.microsoft.com/sharepoint/v3"/>
-    <ds:schemaRef ds:uri="71af3243-3dd4-4a8d-8c0d-dd76da1f02a5"/>
-    <ds:schemaRef ds:uri="230e9df3-be65-4c73-a93b-d1236ebd677e"/>
-  </ds:schemaRefs>
-</ds:datastoreItem>
-</file>
-
-<file path=customXml/itemProps2.xml><?xml version="1.0" encoding="utf-8"?>
 <ds:datastoreItem xmlns:ds="http://schemas.openxmlformats.org/officeDocument/2006/customXml" ds:itemID="{3B411A11-DDA3-4BC4-B0BC-14026E6D5DF4}">
   <ds:schemaRefs>
     <ds:schemaRef ds:uri="http://schemas.microsoft.com/office/2006/metadata/contentType"/>
@@ -7047,6 +7019,18 @@
 </ds:datastoreItem>
 </file>
 
+<file path=customXml/itemProps2.xml><?xml version="1.0" encoding="utf-8"?>
+<ds:datastoreItem xmlns:ds="http://schemas.openxmlformats.org/officeDocument/2006/customXml" ds:itemID="{C7DCE20C-610A-4626-841D-1F10857B445E}">
+  <ds:schemaRefs>
+    <ds:schemaRef ds:uri="http://schemas.microsoft.com/office/2006/metadata/properties"/>
+    <ds:schemaRef ds:uri="http://schemas.microsoft.com/office/infopath/2007/PartnerControls"/>
+    <ds:schemaRef ds:uri="http://schemas.microsoft.com/sharepoint/v3"/>
+    <ds:schemaRef ds:uri="71af3243-3dd4-4a8d-8c0d-dd76da1f02a5"/>
+    <ds:schemaRef ds:uri="230e9df3-be65-4c73-a93b-d1236ebd677e"/>
+  </ds:schemaRefs>
+</ds:datastoreItem>
+</file>
+
 <file path=customXml/itemProps3.xml><?xml version="1.0" encoding="utf-8"?>
 <ds:datastoreItem xmlns:ds="http://schemas.openxmlformats.org/officeDocument/2006/customXml" ds:itemID="{2D686CB8-6245-413C-A355-156513A377FC}">
   <ds:schemaRefs>
